--- a/02c1a3.plan.docx
+++ b/02c1a3.plan.docx
@@ -16,7 +16,7 @@
         <w:pStyle w:val="FirstParagraph"/>
       </w:pPr>
       <w:r>
-        <w:t xml:space="preserve">Organización de trabajo. El proyecto 1 (PRY01) está organizado en 4 fases. La fase de Levantamiento (LVT) presentada abajo en la imagen determina en detalle los elementos de gobierno y de la arquitectura que se evolucionarán en los dos incrementos planteados en los proyetos del alcance consignado arriba, y que se corresponden con las fases 2 y 3 de la plan siguiente.</w:t>
+        <w:t xml:space="preserve">Organización de trabajo. El proyecto 1 (PRY01) está organizado en 4 fases. La fase de Levantamiento (LVT) presentada abajo en la imagen determina en detalle los elementos de gobierno y de la arquitectura que se evolucionarán en los dos incrementos planteados en los proyectos del alcance consignado arriba, y que se corresponden con las fases 2 y 3 de la plan siguiente.</w:t>
       </w:r>
     </w:p>
     <w:p>
